--- a/Documents/CoffeeProjectDocumentation.docx
+++ b/Documents/CoffeeProjectDocumentation.docx
@@ -602,8 +602,13 @@
                                 <w:spacing w:line="240" w:lineRule="auto"/>
                                 <w:textDirection w:val="btLr"/>
                               </w:pPr>
+                              <w:proofErr w:type="spellStart"/>
                               <w:r>
-                                <w:t>Userinput page</w:t>
+                                <w:t>Userinput</w:t>
+                              </w:r>
+                              <w:proofErr w:type="spellEnd"/>
+                              <w:r>
+                                <w:t xml:space="preserve"> page</w:t>
                               </w:r>
                             </w:p>
                             <w:p>
@@ -795,8 +800,16 @@
                                 <w:rPr>
                                   <w:sz w:val="20"/>
                                 </w:rPr>
-                                <w:t>Go back  or</w:t>
+                                <w:t xml:space="preserve">Go </w:t>
                               </w:r>
+                              <w:proofErr w:type="gramStart"/>
+                              <w:r>
+                                <w:rPr>
+                                  <w:sz w:val="20"/>
+                                </w:rPr>
+                                <w:t>back  or</w:t>
+                              </w:r>
+                              <w:proofErr w:type="gramEnd"/>
                             </w:p>
                             <w:p>
                               <w:pPr>
@@ -808,7 +821,21 @@
                                 <w:rPr>
                                   <w:sz w:val="20"/>
                                 </w:rPr>
-                                <w:t>5 mins No activity</w:t>
+                                <w:t xml:space="preserve">5 </w:t>
+                              </w:r>
+                              <w:proofErr w:type="spellStart"/>
+                              <w:r>
+                                <w:rPr>
+                                  <w:sz w:val="20"/>
+                                </w:rPr>
+                                <w:t>mins</w:t>
+                              </w:r>
+                              <w:proofErr w:type="spellEnd"/>
+                              <w:r>
+                                <w:rPr>
+                                  <w:sz w:val="20"/>
+                                </w:rPr>
+                                <w:t xml:space="preserve"> No activity</w:t>
                               </w:r>
                               <w:r>
                                 <w:rPr>
@@ -1005,8 +1032,13 @@
                           <w:spacing w:line="240" w:lineRule="auto"/>
                           <w:textDirection w:val="btLr"/>
                         </w:pPr>
+                        <w:proofErr w:type="spellStart"/>
                         <w:r>
-                          <w:t>Userinput page</w:t>
+                          <w:t>Userinput</w:t>
+                        </w:r>
+                        <w:proofErr w:type="spellEnd"/>
+                        <w:r>
+                          <w:t xml:space="preserve"> page</w:t>
                         </w:r>
                       </w:p>
                       <w:p>
@@ -1131,8 +1163,16 @@
                           <w:rPr>
                             <w:sz w:val="20"/>
                           </w:rPr>
-                          <w:t>Go back  or</w:t>
+                          <w:t xml:space="preserve">Go </w:t>
                         </w:r>
+                        <w:proofErr w:type="gramStart"/>
+                        <w:r>
+                          <w:rPr>
+                            <w:sz w:val="20"/>
+                          </w:rPr>
+                          <w:t>back  or</w:t>
+                        </w:r>
+                        <w:proofErr w:type="gramEnd"/>
                       </w:p>
                       <w:p>
                         <w:pPr>
@@ -1144,7 +1184,21 @@
                           <w:rPr>
                             <w:sz w:val="20"/>
                           </w:rPr>
-                          <w:t>5 mins No activity</w:t>
+                          <w:t xml:space="preserve">5 </w:t>
+                        </w:r>
+                        <w:proofErr w:type="spellStart"/>
+                        <w:r>
+                          <w:rPr>
+                            <w:sz w:val="20"/>
+                          </w:rPr>
+                          <w:t>mins</w:t>
+                        </w:r>
+                        <w:proofErr w:type="spellEnd"/>
+                        <w:r>
+                          <w:rPr>
+                            <w:sz w:val="20"/>
+                          </w:rPr>
+                          <w:t xml:space="preserve"> No activity</w:t>
                         </w:r>
                         <w:r>
                           <w:rPr>
@@ -1194,24 +1248,50 @@
       <w:pPr>
         <w:pStyle w:val="Normal1"/>
       </w:pPr>
+      <w:proofErr w:type="spellStart"/>
       <w:r>
         <w:t>FlexcelSum.cs</w:t>
       </w:r>
-    </w:p>
-    <w:p>
-      <w:pPr>
-        <w:pStyle w:val="Normal1"/>
-      </w:pPr>
-      <w:r>
-        <w:t>Each of the sheets in the excel file has c# code related to it. The calculations are done in all of them and then the output is obtained from one of the sheets.</w:t>
-      </w:r>
-    </w:p>
-    <w:p>
-      <w:pPr>
-        <w:pStyle w:val="Normal1"/>
-      </w:pPr>
-      <w:r>
-        <w:t>This c# file handles all the Excel model building procedures. The application uses FlexCel to convert the excel file into C# code (hardcode all the information of the Excel file into C# code). When user inputs all his values to the input page and click submit, the server executes the following steps:</w:t>
+      <w:proofErr w:type="spellEnd"/>
+    </w:p>
+    <w:p>
+      <w:pPr>
+        <w:pStyle w:val="Normal1"/>
+      </w:pPr>
+      <w:r>
+        <w:t xml:space="preserve">Each of the sheets in the excel file has </w:t>
+      </w:r>
+      <w:proofErr w:type="spellStart"/>
+      <w:r>
+        <w:t>c#</w:t>
+      </w:r>
+      <w:proofErr w:type="spellEnd"/>
+      <w:r>
+        <w:t xml:space="preserve"> code related to it. The calculations are done in all of them and then the output is obtained from one of the sheets.</w:t>
+      </w:r>
+    </w:p>
+    <w:p>
+      <w:pPr>
+        <w:pStyle w:val="Normal1"/>
+      </w:pPr>
+      <w:r>
+        <w:t xml:space="preserve">This </w:t>
+      </w:r>
+      <w:proofErr w:type="spellStart"/>
+      <w:r>
+        <w:t>c#</w:t>
+      </w:r>
+      <w:proofErr w:type="spellEnd"/>
+      <w:r>
+        <w:t xml:space="preserve"> file handles all the Excel model building procedures. The application uses </w:t>
+      </w:r>
+      <w:proofErr w:type="spellStart"/>
+      <w:r>
+        <w:t>FlexCel</w:t>
+      </w:r>
+      <w:proofErr w:type="spellEnd"/>
+      <w:r>
+        <w:t xml:space="preserve"> to convert the excel file into C# code (hardcode all the information of the Excel file into C# code). When user inputs all his values to the input page and click submit, the server executes the following steps:</w:t>
       </w:r>
     </w:p>
     <w:p>
@@ -1444,12 +1524,14 @@
       <w:r>
         <w:t xml:space="preserve"> </w:t>
       </w:r>
+      <w:proofErr w:type="spellStart"/>
       <w:r>
         <w:rPr>
           <w:u w:val="single"/>
         </w:rPr>
         <w:t>UserInputPage</w:t>
       </w:r>
+      <w:proofErr w:type="spellEnd"/>
     </w:p>
     <w:p>
       <w:pPr>
@@ -1968,8 +2050,6 @@
       <w:r>
         <w:t xml:space="preserve">The producer, simulation and cooperative for the inputs and the simulation. </w:t>
       </w:r>
-      <w:bookmarkStart w:id="0" w:name="_GoBack"/>
-      <w:bookmarkEnd w:id="0"/>
     </w:p>
     <w:p>
       <w:pPr>
@@ -2004,7 +2084,25 @@
           <w:color w:val="212121"/>
           <w:highlight w:val="white"/>
         </w:rPr>
-        <w:t>When Excel file is updated, first thing is to rebuild the Excel model. i.e convert the new Excel file to C# code again if big changes, or change the converted C# code if small changes.</w:t>
+        <w:t xml:space="preserve">When Excel file is updated, first thing is to rebuild the Excel model. </w:t>
+      </w:r>
+      <w:proofErr w:type="spellStart"/>
+      <w:proofErr w:type="gramStart"/>
+      <w:r>
+        <w:rPr>
+          <w:color w:val="212121"/>
+          <w:highlight w:val="white"/>
+        </w:rPr>
+        <w:t>i.e</w:t>
+      </w:r>
+      <w:proofErr w:type="spellEnd"/>
+      <w:proofErr w:type="gramEnd"/>
+      <w:r>
+        <w:rPr>
+          <w:color w:val="212121"/>
+          <w:highlight w:val="white"/>
+        </w:rPr>
+        <w:t xml:space="preserve"> convert the new Excel file to C# code again if big changes, or change the converted C# code if small changes.</w:t>
       </w:r>
     </w:p>
     <w:p>
@@ -2049,7 +2147,23 @@
           <w:color w:val="212121"/>
           <w:highlight w:val="white"/>
         </w:rPr>
-        <w:t>Open FlexCel and give input of your Excel file. Choose to convert to C# code</w:t>
+        <w:t xml:space="preserve">Open </w:t>
+      </w:r>
+      <w:proofErr w:type="spellStart"/>
+      <w:r>
+        <w:rPr>
+          <w:color w:val="212121"/>
+          <w:highlight w:val="white"/>
+        </w:rPr>
+        <w:t>FlexCel</w:t>
+      </w:r>
+      <w:proofErr w:type="spellEnd"/>
+      <w:r>
+        <w:rPr>
+          <w:color w:val="212121"/>
+          <w:highlight w:val="white"/>
+        </w:rPr>
+        <w:t xml:space="preserve"> and give input of your Excel file. Choose to convert to C# code</w:t>
       </w:r>
     </w:p>
     <w:p>
@@ -2162,11 +2276,16 @@
         </w:rPr>
         <w:t xml:space="preserve">Pasted the converted code into the corresponding section (functions) of the </w:t>
       </w:r>
+      <w:proofErr w:type="spellStart"/>
       <w:r>
         <w:t>FlexcelSum</w:t>
       </w:r>
       <w:r>
-        <w:t xml:space="preserve">.cs file to replace the old code. </w:t>
+        <w:t>.cs</w:t>
+      </w:r>
+      <w:proofErr w:type="spellEnd"/>
+      <w:r>
+        <w:t xml:space="preserve"> file to replace the old code. </w:t>
       </w:r>
     </w:p>
     <w:p>
@@ -2212,6 +2331,87 @@
       <w:pPr>
         <w:pStyle w:val="Normal1"/>
       </w:pPr>
+      <w:r>
+        <w:t xml:space="preserve">The login to the database is as follows – </w:t>
+      </w:r>
+    </w:p>
+    <w:p>
+      <w:pPr>
+        <w:pStyle w:val="Normal1"/>
+      </w:pPr>
+    </w:p>
+    <w:p>
+      <w:pPr>
+        <w:pStyle w:val="Normal1"/>
+      </w:pPr>
+      <w:r>
+        <w:t>Normal user:</w:t>
+      </w:r>
+    </w:p>
+    <w:p>
+      <w:pPr>
+        <w:pStyle w:val="Normal1"/>
+      </w:pPr>
+      <w:r>
+        <w:t xml:space="preserve">User id: </w:t>
+      </w:r>
+      <w:proofErr w:type="spellStart"/>
+      <w:r>
+        <w:t>AVFUser</w:t>
+      </w:r>
+      <w:proofErr w:type="spellEnd"/>
+    </w:p>
+    <w:p>
+      <w:pPr>
+        <w:pStyle w:val="Normal1"/>
+      </w:pPr>
+      <w:r>
+        <w:t xml:space="preserve">Password: </w:t>
+      </w:r>
+      <w:proofErr w:type="spellStart"/>
+      <w:r>
+        <w:t>coffeeuser</w:t>
+      </w:r>
+      <w:proofErr w:type="spellEnd"/>
+    </w:p>
+    <w:p>
+      <w:pPr>
+        <w:pStyle w:val="Normal1"/>
+      </w:pPr>
+    </w:p>
+    <w:p>
+      <w:pPr>
+        <w:pStyle w:val="Normal1"/>
+      </w:pPr>
+      <w:r>
+        <w:t>Admin user:</w:t>
+      </w:r>
+    </w:p>
+    <w:p>
+      <w:pPr>
+        <w:pStyle w:val="Normal1"/>
+      </w:pPr>
+      <w:r>
+        <w:t xml:space="preserve">User id: </w:t>
+      </w:r>
+      <w:proofErr w:type="spellStart"/>
+      <w:r>
+        <w:t>AVFadmin</w:t>
+      </w:r>
+      <w:bookmarkStart w:id="0" w:name="_GoBack"/>
+      <w:bookmarkEnd w:id="0"/>
+      <w:proofErr w:type="spellEnd"/>
+    </w:p>
+    <w:p>
+      <w:pPr>
+        <w:pStyle w:val="Normal1"/>
+      </w:pPr>
+      <w:r>
+        <w:t xml:space="preserve">Password: </w:t>
+      </w:r>
+      <w:r>
+        <w:t>i#w3G43LzFbQy9$fv^j4</w:t>
+      </w:r>
     </w:p>
     <w:p>
       <w:pPr>

--- a/Documents/CoffeeProjectDocumentation.docx
+++ b/Documents/CoffeeProjectDocumentation.docx
@@ -602,13 +602,8 @@
                                 <w:spacing w:line="240" w:lineRule="auto"/>
                                 <w:textDirection w:val="btLr"/>
                               </w:pPr>
-                              <w:proofErr w:type="spellStart"/>
                               <w:r>
-                                <w:t>Userinput</w:t>
-                              </w:r>
-                              <w:proofErr w:type="spellEnd"/>
-                              <w:r>
-                                <w:t xml:space="preserve"> page</w:t>
+                                <w:t>Userinput page</w:t>
                               </w:r>
                             </w:p>
                             <w:p>
@@ -800,16 +795,8 @@
                                 <w:rPr>
                                   <w:sz w:val="20"/>
                                 </w:rPr>
-                                <w:t xml:space="preserve">Go </w:t>
+                                <w:t>Go back  or</w:t>
                               </w:r>
-                              <w:proofErr w:type="gramStart"/>
-                              <w:r>
-                                <w:rPr>
-                                  <w:sz w:val="20"/>
-                                </w:rPr>
-                                <w:t>back  or</w:t>
-                              </w:r>
-                              <w:proofErr w:type="gramEnd"/>
                             </w:p>
                             <w:p>
                               <w:pPr>
@@ -821,21 +808,7 @@
                                 <w:rPr>
                                   <w:sz w:val="20"/>
                                 </w:rPr>
-                                <w:t xml:space="preserve">5 </w:t>
-                              </w:r>
-                              <w:proofErr w:type="spellStart"/>
-                              <w:r>
-                                <w:rPr>
-                                  <w:sz w:val="20"/>
-                                </w:rPr>
-                                <w:t>mins</w:t>
-                              </w:r>
-                              <w:proofErr w:type="spellEnd"/>
-                              <w:r>
-                                <w:rPr>
-                                  <w:sz w:val="20"/>
-                                </w:rPr>
-                                <w:t xml:space="preserve"> No activity</w:t>
+                                <w:t>5 mins No activity</w:t>
                               </w:r>
                               <w:r>
                                 <w:rPr>
@@ -1032,13 +1005,8 @@
                           <w:spacing w:line="240" w:lineRule="auto"/>
                           <w:textDirection w:val="btLr"/>
                         </w:pPr>
-                        <w:proofErr w:type="spellStart"/>
                         <w:r>
-                          <w:t>Userinput</w:t>
-                        </w:r>
-                        <w:proofErr w:type="spellEnd"/>
-                        <w:r>
-                          <w:t xml:space="preserve"> page</w:t>
+                          <w:t>Userinput page</w:t>
                         </w:r>
                       </w:p>
                       <w:p>
@@ -1163,16 +1131,8 @@
                           <w:rPr>
                             <w:sz w:val="20"/>
                           </w:rPr>
-                          <w:t xml:space="preserve">Go </w:t>
+                          <w:t>Go back  or</w:t>
                         </w:r>
-                        <w:proofErr w:type="gramStart"/>
-                        <w:r>
-                          <w:rPr>
-                            <w:sz w:val="20"/>
-                          </w:rPr>
-                          <w:t>back  or</w:t>
-                        </w:r>
-                        <w:proofErr w:type="gramEnd"/>
                       </w:p>
                       <w:p>
                         <w:pPr>
@@ -1184,21 +1144,7 @@
                           <w:rPr>
                             <w:sz w:val="20"/>
                           </w:rPr>
-                          <w:t xml:space="preserve">5 </w:t>
-                        </w:r>
-                        <w:proofErr w:type="spellStart"/>
-                        <w:r>
-                          <w:rPr>
-                            <w:sz w:val="20"/>
-                          </w:rPr>
-                          <w:t>mins</w:t>
-                        </w:r>
-                        <w:proofErr w:type="spellEnd"/>
-                        <w:r>
-                          <w:rPr>
-                            <w:sz w:val="20"/>
-                          </w:rPr>
-                          <w:t xml:space="preserve"> No activity</w:t>
+                          <w:t>5 mins No activity</w:t>
                         </w:r>
                         <w:r>
                           <w:rPr>
@@ -1248,50 +1194,24 @@
       <w:pPr>
         <w:pStyle w:val="Normal1"/>
       </w:pPr>
-      <w:proofErr w:type="spellStart"/>
       <w:r>
         <w:t>FlexcelSum.cs</w:t>
       </w:r>
-      <w:proofErr w:type="spellEnd"/>
-    </w:p>
-    <w:p>
-      <w:pPr>
-        <w:pStyle w:val="Normal1"/>
-      </w:pPr>
-      <w:r>
-        <w:t xml:space="preserve">Each of the sheets in the excel file has </w:t>
-      </w:r>
-      <w:proofErr w:type="spellStart"/>
-      <w:r>
-        <w:t>c#</w:t>
-      </w:r>
-      <w:proofErr w:type="spellEnd"/>
-      <w:r>
-        <w:t xml:space="preserve"> code related to it. The calculations are done in all of them and then the output is obtained from one of the sheets.</w:t>
-      </w:r>
-    </w:p>
-    <w:p>
-      <w:pPr>
-        <w:pStyle w:val="Normal1"/>
-      </w:pPr>
-      <w:r>
-        <w:t xml:space="preserve">This </w:t>
-      </w:r>
-      <w:proofErr w:type="spellStart"/>
-      <w:r>
-        <w:t>c#</w:t>
-      </w:r>
-      <w:proofErr w:type="spellEnd"/>
-      <w:r>
-        <w:t xml:space="preserve"> file handles all the Excel model building procedures. The application uses </w:t>
-      </w:r>
-      <w:proofErr w:type="spellStart"/>
-      <w:r>
-        <w:t>FlexCel</w:t>
-      </w:r>
-      <w:proofErr w:type="spellEnd"/>
-      <w:r>
-        <w:t xml:space="preserve"> to convert the excel file into C# code (hardcode all the information of the Excel file into C# code). When user inputs all his values to the input page and click submit, the server executes the following steps:</w:t>
+    </w:p>
+    <w:p>
+      <w:pPr>
+        <w:pStyle w:val="Normal1"/>
+      </w:pPr>
+      <w:r>
+        <w:t>Each of the sheets in the excel file has c# code related to it. The calculations are done in all of them and then the output is obtained from one of the sheets.</w:t>
+      </w:r>
+    </w:p>
+    <w:p>
+      <w:pPr>
+        <w:pStyle w:val="Normal1"/>
+      </w:pPr>
+      <w:r>
+        <w:t>This c# file handles all the Excel model building procedures. The application uses FlexCel to convert the excel file into C# code (hardcode all the information of the Excel file into C# code). When user inputs all his values to the input page and click submit, the server executes the following steps:</w:t>
       </w:r>
     </w:p>
     <w:p>
@@ -1373,6 +1293,96 @@
         <w:lastRenderedPageBreak/>
         <w:t>The server returns back the pages that the user wants to view (Each of the pages uses the updated values stored in this object by grabbing data from it and generate the dynamic website)</w:t>
       </w:r>
+    </w:p>
+    <w:p>
+      <w:pPr>
+        <w:pStyle w:val="Normal1"/>
+        <w:ind w:left="720"/>
+        <w:contextualSpacing/>
+      </w:pPr>
+    </w:p>
+    <w:p>
+      <w:pPr>
+        <w:pStyle w:val="Normal1"/>
+        <w:ind w:left="720"/>
+        <w:contextualSpacing/>
+      </w:pPr>
+      <w:r>
+        <w:t xml:space="preserve">The flow goes as the following – </w:t>
+      </w:r>
+    </w:p>
+    <w:p>
+      <w:pPr>
+        <w:pStyle w:val="Normal1"/>
+        <w:ind w:left="720"/>
+        <w:contextualSpacing/>
+      </w:pPr>
+    </w:p>
+    <w:p>
+      <w:pPr>
+        <w:pStyle w:val="Normal1"/>
+        <w:ind w:left="720"/>
+        <w:contextualSpacing/>
+      </w:pPr>
+      <w:r>
+        <w:t xml:space="preserve">User logs in and then we take him/her to the input page where all the input boxes are populated with 0 if the person is logging in for the first time or if the person doesn’t have any inputs saved. </w:t>
+      </w:r>
+    </w:p>
+    <w:p>
+      <w:pPr>
+        <w:pStyle w:val="Normal1"/>
+        <w:ind w:left="720"/>
+        <w:contextualSpacing/>
+      </w:pPr>
+    </w:p>
+    <w:p>
+      <w:pPr>
+        <w:pStyle w:val="Normal1"/>
+        <w:ind w:left="720"/>
+        <w:contextualSpacing/>
+      </w:pPr>
+      <w:r>
+        <w:t>The Person can enter the input values and then press the submit button.</w:t>
+      </w:r>
+    </w:p>
+    <w:p>
+      <w:pPr>
+        <w:pStyle w:val="Normal1"/>
+        <w:ind w:left="720"/>
+        <w:contextualSpacing/>
+      </w:pPr>
+    </w:p>
+    <w:p>
+      <w:pPr>
+        <w:pStyle w:val="Normal1"/>
+        <w:ind w:left="720"/>
+        <w:contextualSpacing/>
+      </w:pPr>
+      <w:r>
+        <w:t>After pressing the submit button the output gets calculated and the inputs and the outputs get saved.</w:t>
+      </w:r>
+    </w:p>
+    <w:p>
+      <w:pPr>
+        <w:pStyle w:val="Normal1"/>
+        <w:ind w:left="720"/>
+        <w:contextualSpacing/>
+      </w:pPr>
+    </w:p>
+    <w:p>
+      <w:pPr>
+        <w:pStyle w:val="Normal1"/>
+        <w:ind w:left="720"/>
+        <w:contextualSpacing/>
+      </w:pPr>
+      <w:r>
+        <w:t>When the person logs back in again, the input gets populated with the latest input which the person had ent</w:t>
+      </w:r>
+      <w:r>
+        <w:t>ered and then if there is output, the app will go straight to the chart page.</w:t>
+      </w:r>
+      <w:bookmarkStart w:id="0" w:name="_GoBack"/>
+      <w:bookmarkEnd w:id="0"/>
     </w:p>
     <w:p>
       <w:pPr>
@@ -1524,14 +1534,12 @@
       <w:r>
         <w:t xml:space="preserve"> </w:t>
       </w:r>
-      <w:proofErr w:type="spellStart"/>
       <w:r>
         <w:rPr>
           <w:u w:val="single"/>
         </w:rPr>
         <w:t>UserInputPage</w:t>
       </w:r>
-      <w:proofErr w:type="spellEnd"/>
     </w:p>
     <w:p>
       <w:pPr>
@@ -2084,25 +2092,7 @@
           <w:color w:val="212121"/>
           <w:highlight w:val="white"/>
         </w:rPr>
-        <w:t xml:space="preserve">When Excel file is updated, first thing is to rebuild the Excel model. </w:t>
-      </w:r>
-      <w:proofErr w:type="spellStart"/>
-      <w:proofErr w:type="gramStart"/>
-      <w:r>
-        <w:rPr>
-          <w:color w:val="212121"/>
-          <w:highlight w:val="white"/>
-        </w:rPr>
-        <w:t>i.e</w:t>
-      </w:r>
-      <w:proofErr w:type="spellEnd"/>
-      <w:proofErr w:type="gramEnd"/>
-      <w:r>
-        <w:rPr>
-          <w:color w:val="212121"/>
-          <w:highlight w:val="white"/>
-        </w:rPr>
-        <w:t xml:space="preserve"> convert the new Excel file to C# code again if big changes, or change the converted C# code if small changes.</w:t>
+        <w:t>When Excel file is updated, first thing is to rebuild the Excel model. i.e convert the new Excel file to C# code again if big changes, or change the converted C# code if small changes.</w:t>
       </w:r>
     </w:p>
     <w:p>
@@ -2147,23 +2137,7 @@
           <w:color w:val="212121"/>
           <w:highlight w:val="white"/>
         </w:rPr>
-        <w:t xml:space="preserve">Open </w:t>
-      </w:r>
-      <w:proofErr w:type="spellStart"/>
-      <w:r>
-        <w:rPr>
-          <w:color w:val="212121"/>
-          <w:highlight w:val="white"/>
-        </w:rPr>
-        <w:t>FlexCel</w:t>
-      </w:r>
-      <w:proofErr w:type="spellEnd"/>
-      <w:r>
-        <w:rPr>
-          <w:color w:val="212121"/>
-          <w:highlight w:val="white"/>
-        </w:rPr>
-        <w:t xml:space="preserve"> and give input of your Excel file. Choose to convert to C# code</w:t>
+        <w:t>Open FlexCel and give input of your Excel file. Choose to convert to C# code</w:t>
       </w:r>
     </w:p>
     <w:p>
@@ -2276,16 +2250,11 @@
         </w:rPr>
         <w:t xml:space="preserve">Pasted the converted code into the corresponding section (functions) of the </w:t>
       </w:r>
-      <w:proofErr w:type="spellStart"/>
       <w:r>
         <w:t>FlexcelSum</w:t>
       </w:r>
       <w:r>
-        <w:t>.cs</w:t>
-      </w:r>
-      <w:proofErr w:type="spellEnd"/>
-      <w:r>
-        <w:t xml:space="preserve"> file to replace the old code. </w:t>
+        <w:t xml:space="preserve">.cs file to replace the old code. </w:t>
       </w:r>
     </w:p>
     <w:p>
@@ -2353,26 +2322,16 @@
         <w:pStyle w:val="Normal1"/>
       </w:pPr>
       <w:r>
-        <w:t xml:space="preserve">User id: </w:t>
-      </w:r>
-      <w:proofErr w:type="spellStart"/>
-      <w:r>
-        <w:t>AVFUser</w:t>
-      </w:r>
-      <w:proofErr w:type="spellEnd"/>
-    </w:p>
-    <w:p>
-      <w:pPr>
-        <w:pStyle w:val="Normal1"/>
-      </w:pPr>
-      <w:r>
-        <w:t xml:space="preserve">Password: </w:t>
-      </w:r>
-      <w:proofErr w:type="spellStart"/>
-      <w:r>
-        <w:t>coffeeuser</w:t>
-      </w:r>
-      <w:proofErr w:type="spellEnd"/>
+        <w:t>User id: AVFUser</w:t>
+      </w:r>
+    </w:p>
+    <w:p>
+      <w:pPr>
+        <w:pStyle w:val="Normal1"/>
+      </w:pPr>
+      <w:r>
+        <w:t>Password: coffeeuser</w:t>
+      </w:r>
     </w:p>
     <w:p>
       <w:pPr>
@@ -2392,15 +2351,8 @@
         <w:pStyle w:val="Normal1"/>
       </w:pPr>
       <w:r>
-        <w:t xml:space="preserve">User id: </w:t>
-      </w:r>
-      <w:proofErr w:type="spellStart"/>
-      <w:r>
-        <w:t>AVFadmin</w:t>
-      </w:r>
-      <w:bookmarkStart w:id="0" w:name="_GoBack"/>
-      <w:bookmarkEnd w:id="0"/>
-      <w:proofErr w:type="spellEnd"/>
+        <w:t>User id: AVFadmin</w:t>
+      </w:r>
     </w:p>
     <w:p>
       <w:pPr>

--- a/Documents/CoffeeProjectDocumentation.docx
+++ b/Documents/CoffeeProjectDocumentation.docx
@@ -1296,6 +1296,96 @@
     </w:p>
     <w:p>
       <w:pPr>
+        <w:pStyle w:val="Normal1"/>
+        <w:ind w:left="720"/>
+        <w:contextualSpacing/>
+      </w:pPr>
+    </w:p>
+    <w:p>
+      <w:pPr>
+        <w:pStyle w:val="Normal1"/>
+        <w:ind w:left="720"/>
+        <w:contextualSpacing/>
+      </w:pPr>
+      <w:r>
+        <w:t xml:space="preserve">The flow goes as the following – </w:t>
+      </w:r>
+    </w:p>
+    <w:p>
+      <w:pPr>
+        <w:pStyle w:val="Normal1"/>
+        <w:ind w:left="720"/>
+        <w:contextualSpacing/>
+      </w:pPr>
+    </w:p>
+    <w:p>
+      <w:pPr>
+        <w:pStyle w:val="Normal1"/>
+        <w:ind w:left="720"/>
+        <w:contextualSpacing/>
+      </w:pPr>
+      <w:r>
+        <w:t xml:space="preserve">User logs in and then we take him/her to the input page where all the input boxes are populated with 0 if the person is logging in for the first time or if the person doesn’t have any inputs saved. </w:t>
+      </w:r>
+    </w:p>
+    <w:p>
+      <w:pPr>
+        <w:pStyle w:val="Normal1"/>
+        <w:ind w:left="720"/>
+        <w:contextualSpacing/>
+      </w:pPr>
+    </w:p>
+    <w:p>
+      <w:pPr>
+        <w:pStyle w:val="Normal1"/>
+        <w:ind w:left="720"/>
+        <w:contextualSpacing/>
+      </w:pPr>
+      <w:r>
+        <w:t>The Person can enter the input values and then press the submit button.</w:t>
+      </w:r>
+    </w:p>
+    <w:p>
+      <w:pPr>
+        <w:pStyle w:val="Normal1"/>
+        <w:ind w:left="720"/>
+        <w:contextualSpacing/>
+      </w:pPr>
+    </w:p>
+    <w:p>
+      <w:pPr>
+        <w:pStyle w:val="Normal1"/>
+        <w:ind w:left="720"/>
+        <w:contextualSpacing/>
+      </w:pPr>
+      <w:r>
+        <w:t>After pressing the submit button the output gets calculated and the inputs and the outputs get saved.</w:t>
+      </w:r>
+    </w:p>
+    <w:p>
+      <w:pPr>
+        <w:pStyle w:val="Normal1"/>
+        <w:ind w:left="720"/>
+        <w:contextualSpacing/>
+      </w:pPr>
+    </w:p>
+    <w:p>
+      <w:pPr>
+        <w:pStyle w:val="Normal1"/>
+        <w:ind w:left="720"/>
+        <w:contextualSpacing/>
+      </w:pPr>
+      <w:r>
+        <w:t>When the person logs back in again, the input gets populated with the latest input which the person had ent</w:t>
+      </w:r>
+      <w:r>
+        <w:t>ered and then if there is output, the app will go straight to the chart page.</w:t>
+      </w:r>
+      <w:bookmarkStart w:id="0" w:name="_GoBack"/>
+      <w:bookmarkEnd w:id="0"/>
+    </w:p>
+    <w:p>
+      <w:pPr>
         <w:rPr>
           <w:b/>
           <w:sz w:val="28"/>
@@ -1968,8 +2058,6 @@
       <w:r>
         <w:t xml:space="preserve">The producer, simulation and cooperative for the inputs and the simulation. </w:t>
       </w:r>
-      <w:bookmarkStart w:id="0" w:name="_GoBack"/>
-      <w:bookmarkEnd w:id="0"/>
     </w:p>
     <w:p>
       <w:pPr>
@@ -2212,6 +2300,70 @@
       <w:pPr>
         <w:pStyle w:val="Normal1"/>
       </w:pPr>
+      <w:r>
+        <w:t xml:space="preserve">The login to the database is as follows – </w:t>
+      </w:r>
+    </w:p>
+    <w:p>
+      <w:pPr>
+        <w:pStyle w:val="Normal1"/>
+      </w:pPr>
+    </w:p>
+    <w:p>
+      <w:pPr>
+        <w:pStyle w:val="Normal1"/>
+      </w:pPr>
+      <w:r>
+        <w:t>Normal user:</w:t>
+      </w:r>
+    </w:p>
+    <w:p>
+      <w:pPr>
+        <w:pStyle w:val="Normal1"/>
+      </w:pPr>
+      <w:r>
+        <w:t>User id: AVFUser</w:t>
+      </w:r>
+    </w:p>
+    <w:p>
+      <w:pPr>
+        <w:pStyle w:val="Normal1"/>
+      </w:pPr>
+      <w:r>
+        <w:t>Password: coffeeuser</w:t>
+      </w:r>
+    </w:p>
+    <w:p>
+      <w:pPr>
+        <w:pStyle w:val="Normal1"/>
+      </w:pPr>
+    </w:p>
+    <w:p>
+      <w:pPr>
+        <w:pStyle w:val="Normal1"/>
+      </w:pPr>
+      <w:r>
+        <w:t>Admin user:</w:t>
+      </w:r>
+    </w:p>
+    <w:p>
+      <w:pPr>
+        <w:pStyle w:val="Normal1"/>
+      </w:pPr>
+      <w:r>
+        <w:t>User id: AVFadmin</w:t>
+      </w:r>
+    </w:p>
+    <w:p>
+      <w:pPr>
+        <w:pStyle w:val="Normal1"/>
+      </w:pPr>
+      <w:r>
+        <w:t xml:space="preserve">Password: </w:t>
+      </w:r>
+      <w:r>
+        <w:t>i#w3G43LzFbQy9$fv^j4</w:t>
+      </w:r>
     </w:p>
     <w:p>
       <w:pPr>

--- a/Documents/CoffeeProjectDocumentation.docx
+++ b/Documents/CoffeeProjectDocumentation.docx
@@ -1381,6 +1381,118 @@
       <w:r>
         <w:t>ered and then if there is output, the app will go straight to the chart page.</w:t>
       </w:r>
+    </w:p>
+    <w:p>
+      <w:pPr>
+        <w:pStyle w:val="Normal1"/>
+        <w:ind w:left="720"/>
+        <w:contextualSpacing/>
+      </w:pPr>
+    </w:p>
+    <w:p>
+      <w:pPr>
+        <w:pStyle w:val="Normal1"/>
+        <w:ind w:left="720"/>
+        <w:contextualSpacing/>
+      </w:pPr>
+      <w:r>
+        <w:t>Deployment to the server in Brazil:</w:t>
+      </w:r>
+    </w:p>
+    <w:p>
+      <w:pPr>
+        <w:pStyle w:val="Normal1"/>
+        <w:ind w:left="720"/>
+        <w:contextualSpacing/>
+      </w:pPr>
+    </w:p>
+    <w:p>
+      <w:pPr>
+        <w:pStyle w:val="Normal1"/>
+        <w:ind w:left="720"/>
+        <w:contextualSpacing/>
+      </w:pPr>
+      <w:r>
+        <w:t xml:space="preserve">Through Visual Studio – </w:t>
+      </w:r>
+    </w:p>
+    <w:p>
+      <w:pPr>
+        <w:pStyle w:val="Normal1"/>
+        <w:ind w:left="720"/>
+        <w:contextualSpacing/>
+      </w:pPr>
+      <w:r>
+        <w:t>Server: 104.41.49.69:8172</w:t>
+      </w:r>
+    </w:p>
+    <w:p>
+      <w:pPr>
+        <w:pStyle w:val="Normal1"/>
+        <w:ind w:left="720"/>
+        <w:contextualSpacing/>
+      </w:pPr>
+      <w:r>
+        <w:t>Site Name: Default Web Site</w:t>
+      </w:r>
+    </w:p>
+    <w:p>
+      <w:pPr>
+        <w:pStyle w:val="Normal1"/>
+        <w:ind w:left="720"/>
+        <w:contextualSpacing/>
+      </w:pPr>
+      <w:r>
+        <w:t>User name: AVFCoffeeBrazil\AVFadmin</w:t>
+      </w:r>
+    </w:p>
+    <w:p>
+      <w:pPr>
+        <w:pStyle w:val="Normal1"/>
+        <w:ind w:left="720"/>
+        <w:contextualSpacing/>
+      </w:pPr>
+      <w:r>
+        <w:t xml:space="preserve">Password: </w:t>
+      </w:r>
+      <w:r>
+        <w:t>i#w3G43LzFbQy9$fv^j4</w:t>
+      </w:r>
+    </w:p>
+    <w:p>
+      <w:pPr>
+        <w:pStyle w:val="Normal1"/>
+        <w:ind w:left="720"/>
+        <w:contextualSpacing/>
+      </w:pPr>
+      <w:r>
+        <w:t xml:space="preserve">Destination URL: </w:t>
+      </w:r>
+      <w:hyperlink r:id="rId5" w:history="1">
+        <w:r>
+          <w:rPr>
+            <w:rStyle w:val="Hyperlink"/>
+          </w:rPr>
+          <w:t>https://avfcoffee.brazilsouth.cloudapp.azure.com</w:t>
+        </w:r>
+      </w:hyperlink>
+    </w:p>
+    <w:p>
+      <w:pPr>
+        <w:pStyle w:val="Normal1"/>
+        <w:ind w:left="720"/>
+        <w:contextualSpacing/>
+      </w:pPr>
+    </w:p>
+    <w:p>
+      <w:pPr>
+        <w:pStyle w:val="Normal1"/>
+        <w:ind w:left="720"/>
+        <w:contextualSpacing/>
+      </w:pPr>
+      <w:r>
+        <w:t>Make sure that there are no unused DLLs present while you are deploying to the server, otherwise there will be problems in deploying. Microsoft.entityframework should be deployed. Also, make sure to use Microsoft Core 2 runtime SDK in the server and also core 2 preview package in the application.</w:t>
+      </w:r>
       <w:bookmarkStart w:id="0" w:name="_GoBack"/>
       <w:bookmarkEnd w:id="0"/>
     </w:p>
@@ -1477,105 +1589,6 @@
             <wp:extent cx="3762375" cy="2632055"/>
             <wp:effectExtent l="0" t="0" r="0" b="0"/>
             <wp:docPr id="28" name="Picture 28"/>
-            <wp:cNvGraphicFramePr>
-              <a:graphicFrameLocks xmlns:a="http://schemas.openxmlformats.org/drawingml/2006/main" noChangeAspect="1"/>
-            </wp:cNvGraphicFramePr>
-            <a:graphic xmlns:a="http://schemas.openxmlformats.org/drawingml/2006/main">
-              <a:graphicData uri="http://schemas.openxmlformats.org/drawingml/2006/picture">
-                <pic:pic xmlns:pic="http://schemas.openxmlformats.org/drawingml/2006/picture">
-                  <pic:nvPicPr>
-                    <pic:cNvPr id="1" name=""/>
-                    <pic:cNvPicPr/>
-                  </pic:nvPicPr>
-                  <pic:blipFill>
-                    <a:blip r:embed="rId5"/>
-                    <a:stretch>
-                      <a:fillRect/>
-                    </a:stretch>
-                  </pic:blipFill>
-                  <pic:spPr>
-                    <a:xfrm>
-                      <a:off x="0" y="0"/>
-                      <a:ext cx="3774984" cy="2640876"/>
-                    </a:xfrm>
-                    <a:prstGeom prst="rect">
-                      <a:avLst/>
-                    </a:prstGeom>
-                  </pic:spPr>
-                </pic:pic>
-              </a:graphicData>
-            </a:graphic>
-          </wp:inline>
-        </w:drawing>
-      </w:r>
-    </w:p>
-    <w:p>
-      <w:pPr>
-        <w:pStyle w:val="Normal1"/>
-        <w:ind w:firstLine="720"/>
-      </w:pPr>
-    </w:p>
-    <w:p>
-      <w:pPr>
-        <w:pStyle w:val="Normal1"/>
-        <w:ind w:firstLine="720"/>
-      </w:pPr>
-    </w:p>
-    <w:p>
-      <w:pPr>
-        <w:pStyle w:val="Normal1"/>
-        <w:numPr>
-          <w:ilvl w:val="0"/>
-          <w:numId w:val="4"/>
-        </w:numPr>
-        <w:ind w:hanging="360"/>
-        <w:contextualSpacing/>
-      </w:pPr>
-      <w:r>
-        <w:t xml:space="preserve"> </w:t>
-      </w:r>
-      <w:r>
-        <w:rPr>
-          <w:u w:val="single"/>
-        </w:rPr>
-        <w:t>UserInputPage</w:t>
-      </w:r>
-    </w:p>
-    <w:p>
-      <w:pPr>
-        <w:pStyle w:val="Normal1"/>
-        <w:ind w:left="720"/>
-      </w:pPr>
-      <w:r>
-        <w:t>These pages are for the user to provide their input and by default the values are put in as 0s.</w:t>
-      </w:r>
-    </w:p>
-    <w:p>
-      <w:pPr>
-        <w:pStyle w:val="Normal1"/>
-        <w:ind w:firstLine="720"/>
-        <w:jc w:val="center"/>
-      </w:pPr>
-      <w:r>
-        <w:t>…..</w:t>
-      </w:r>
-    </w:p>
-    <w:p>
-      <w:pPr>
-        <w:pStyle w:val="Normal1"/>
-        <w:ind w:firstLine="720"/>
-        <w:jc w:val="center"/>
-      </w:pPr>
-      <w:r>
-        <w:rPr>
-          <w:noProof/>
-          <w:lang w:eastAsia="en-US"/>
-        </w:rPr>
-        <w:drawing>
-          <wp:inline distT="0" distB="0" distL="0" distR="0" wp14:anchorId="21C62EA0" wp14:editId="2D9511DC">
-            <wp:extent cx="3793044" cy="2687955"/>
-            <wp:effectExtent l="0" t="0" r="0" b="0"/>
-            <wp:docPr id="29" name="Picture 29"/>
             <wp:cNvGraphicFramePr>
               <a:graphicFrameLocks xmlns:a="http://schemas.openxmlformats.org/drawingml/2006/main" noChangeAspect="1"/>
             </wp:cNvGraphicFramePr>
@@ -1595,7 +1608,7 @@
                   <pic:spPr>
                     <a:xfrm>
                       <a:off x="0" y="0"/>
-                      <a:ext cx="3802998" cy="2695009"/>
+                      <a:ext cx="3774984" cy="2640876"/>
                     </a:xfrm>
                     <a:prstGeom prst="rect">
                       <a:avLst/>
@@ -1607,25 +1620,74 @@
           </wp:inline>
         </w:drawing>
       </w:r>
-      <w:r>
-        <w:tab/>
-      </w:r>
-    </w:p>
-    <w:p>
-      <w:pPr>
-        <w:pStyle w:val="Normal1"/>
+    </w:p>
+    <w:p>
+      <w:pPr>
+        <w:pStyle w:val="Normal1"/>
+        <w:ind w:firstLine="720"/>
+      </w:pPr>
+    </w:p>
+    <w:p>
+      <w:pPr>
+        <w:pStyle w:val="Normal1"/>
+        <w:ind w:firstLine="720"/>
+      </w:pPr>
+    </w:p>
+    <w:p>
+      <w:pPr>
+        <w:pStyle w:val="Normal1"/>
+        <w:numPr>
+          <w:ilvl w:val="0"/>
+          <w:numId w:val="4"/>
+        </w:numPr>
+        <w:ind w:hanging="360"/>
+        <w:contextualSpacing/>
+      </w:pPr>
+      <w:r>
+        <w:t xml:space="preserve"> </w:t>
+      </w:r>
+      <w:r>
+        <w:rPr>
+          <w:u w:val="single"/>
+        </w:rPr>
+        <w:t>UserInputPage</w:t>
+      </w:r>
+    </w:p>
+    <w:p>
+      <w:pPr>
+        <w:pStyle w:val="Normal1"/>
+        <w:ind w:left="720"/>
+      </w:pPr>
+      <w:r>
+        <w:t>These pages are for the user to provide their input and by default the values are put in as 0s.</w:t>
+      </w:r>
+    </w:p>
+    <w:p>
+      <w:pPr>
+        <w:pStyle w:val="Normal1"/>
+        <w:ind w:firstLine="720"/>
+        <w:jc w:val="center"/>
+      </w:pPr>
+      <w:r>
+        <w:t>…..</w:t>
+      </w:r>
+    </w:p>
+    <w:p>
+      <w:pPr>
+        <w:pStyle w:val="Normal1"/>
+        <w:ind w:firstLine="720"/>
+        <w:jc w:val="center"/>
       </w:pPr>
       <w:r>
         <w:rPr>
           <w:noProof/>
           <w:lang w:eastAsia="en-US"/>
         </w:rPr>
-        <w:lastRenderedPageBreak/>
         <w:drawing>
-          <wp:inline distT="0" distB="0" distL="0" distR="0" wp14:anchorId="7E5A05A7" wp14:editId="695D457B">
-            <wp:extent cx="3986989" cy="2814320"/>
-            <wp:effectExtent l="0" t="0" r="0" b="5080"/>
-            <wp:docPr id="33" name="Picture 33"/>
+          <wp:inline distT="0" distB="0" distL="0" distR="0" wp14:anchorId="21C62EA0" wp14:editId="2D9511DC">
+            <wp:extent cx="3793044" cy="2687955"/>
+            <wp:effectExtent l="0" t="0" r="0" b="0"/>
+            <wp:docPr id="29" name="Picture 29"/>
             <wp:cNvGraphicFramePr>
               <a:graphicFrameLocks xmlns:a="http://schemas.openxmlformats.org/drawingml/2006/main" noChangeAspect="1"/>
             </wp:cNvGraphicFramePr>
@@ -1645,7 +1707,7 @@
                   <pic:spPr>
                     <a:xfrm>
                       <a:off x="0" y="0"/>
-                      <a:ext cx="3990972" cy="2817132"/>
+                      <a:ext cx="3802998" cy="2695009"/>
                     </a:xfrm>
                     <a:prstGeom prst="rect">
                       <a:avLst/>
@@ -1657,65 +1719,25 @@
           </wp:inline>
         </w:drawing>
       </w:r>
-    </w:p>
-    <w:p>
-      <w:pPr>
-        <w:pStyle w:val="Normal1"/>
-      </w:pPr>
-    </w:p>
-    <w:p>
-      <w:pPr>
-        <w:pStyle w:val="Normal1"/>
-      </w:pPr>
-    </w:p>
-    <w:p>
-      <w:pPr>
-        <w:pStyle w:val="Normal1"/>
-      </w:pPr>
-    </w:p>
-    <w:p>
-      <w:pPr>
-        <w:pStyle w:val="Normal1"/>
-      </w:pPr>
-    </w:p>
-    <w:p>
-      <w:pPr>
-        <w:pStyle w:val="Normal1"/>
-      </w:pPr>
-    </w:p>
-    <w:p>
-      <w:pPr>
-        <w:pStyle w:val="Normal1"/>
-      </w:pPr>
-    </w:p>
-    <w:p>
-      <w:pPr>
-        <w:pStyle w:val="Normal1"/>
-      </w:pPr>
-    </w:p>
-    <w:p>
-      <w:pPr>
-        <w:rPr>
-          <w:u w:val="single"/>
-        </w:rPr>
-      </w:pPr>
-    </w:p>
-    <w:p>
-      <w:pPr>
-        <w:rPr>
-          <w:u w:val="single"/>
-        </w:rPr>
+      <w:r>
+        <w:tab/>
+      </w:r>
+    </w:p>
+    <w:p>
+      <w:pPr>
+        <w:pStyle w:val="Normal1"/>
       </w:pPr>
       <w:r>
         <w:rPr>
           <w:noProof/>
           <w:lang w:eastAsia="en-US"/>
         </w:rPr>
+        <w:lastRenderedPageBreak/>
         <w:drawing>
-          <wp:inline distT="0" distB="0" distL="0" distR="0" wp14:anchorId="6F36D503" wp14:editId="701D165B">
-            <wp:extent cx="4259924" cy="3012440"/>
-            <wp:effectExtent l="0" t="0" r="7620" b="0"/>
-            <wp:docPr id="34" name="Picture 34"/>
+          <wp:inline distT="0" distB="0" distL="0" distR="0" wp14:anchorId="7E5A05A7" wp14:editId="695D457B">
+            <wp:extent cx="3986989" cy="2814320"/>
+            <wp:effectExtent l="0" t="0" r="0" b="5080"/>
+            <wp:docPr id="33" name="Picture 33"/>
             <wp:cNvGraphicFramePr>
               <a:graphicFrameLocks xmlns:a="http://schemas.openxmlformats.org/drawingml/2006/main" noChangeAspect="1"/>
             </wp:cNvGraphicFramePr>
@@ -1735,7 +1757,7 @@
                   <pic:spPr>
                     <a:xfrm>
                       <a:off x="0" y="0"/>
-                      <a:ext cx="4288678" cy="3032774"/>
+                      <a:ext cx="3990972" cy="2817132"/>
                     </a:xfrm>
                     <a:prstGeom prst="rect">
                       <a:avLst/>
@@ -1750,9 +1772,37 @@
     </w:p>
     <w:p>
       <w:pPr>
-        <w:rPr>
-          <w:u w:val="single"/>
-        </w:rPr>
+        <w:pStyle w:val="Normal1"/>
+      </w:pPr>
+    </w:p>
+    <w:p>
+      <w:pPr>
+        <w:pStyle w:val="Normal1"/>
+      </w:pPr>
+    </w:p>
+    <w:p>
+      <w:pPr>
+        <w:pStyle w:val="Normal1"/>
+      </w:pPr>
+    </w:p>
+    <w:p>
+      <w:pPr>
+        <w:pStyle w:val="Normal1"/>
+      </w:pPr>
+    </w:p>
+    <w:p>
+      <w:pPr>
+        <w:pStyle w:val="Normal1"/>
+      </w:pPr>
+    </w:p>
+    <w:p>
+      <w:pPr>
+        <w:pStyle w:val="Normal1"/>
+      </w:pPr>
+    </w:p>
+    <w:p>
+      <w:pPr>
+        <w:pStyle w:val="Normal1"/>
       </w:pPr>
     </w:p>
     <w:p>
@@ -1773,12 +1823,11 @@
           <w:noProof/>
           <w:lang w:eastAsia="en-US"/>
         </w:rPr>
-        <w:lastRenderedPageBreak/>
         <w:drawing>
-          <wp:inline distT="0" distB="0" distL="0" distR="0" wp14:anchorId="3962748C" wp14:editId="7A77EA3C">
-            <wp:extent cx="3967213" cy="2791460"/>
-            <wp:effectExtent l="0" t="0" r="0" b="8890"/>
-            <wp:docPr id="35" name="Picture 35"/>
+          <wp:inline distT="0" distB="0" distL="0" distR="0" wp14:anchorId="6F36D503" wp14:editId="701D165B">
+            <wp:extent cx="4259924" cy="3012440"/>
+            <wp:effectExtent l="0" t="0" r="7620" b="0"/>
+            <wp:docPr id="34" name="Picture 34"/>
             <wp:cNvGraphicFramePr>
               <a:graphicFrameLocks xmlns:a="http://schemas.openxmlformats.org/drawingml/2006/main" noChangeAspect="1"/>
             </wp:cNvGraphicFramePr>
@@ -1798,7 +1847,7 @@
                   <pic:spPr>
                     <a:xfrm>
                       <a:off x="0" y="0"/>
-                      <a:ext cx="3972258" cy="2795010"/>
+                      <a:ext cx="4288678" cy="3032774"/>
                     </a:xfrm>
                     <a:prstGeom prst="rect">
                       <a:avLst/>
@@ -1819,22 +1868,29 @@
       </w:pPr>
     </w:p>
     <w:p>
-      <w:r>
-        <w:t>Once they press submit they have the chart created for them which looks like this</w:t>
-      </w:r>
-    </w:p>
-    <w:p/>
-    <w:p>
+      <w:pPr>
+        <w:rPr>
+          <w:u w:val="single"/>
+        </w:rPr>
+      </w:pPr>
+    </w:p>
+    <w:p>
+      <w:pPr>
+        <w:rPr>
+          <w:u w:val="single"/>
+        </w:rPr>
+      </w:pPr>
       <w:r>
         <w:rPr>
           <w:noProof/>
           <w:lang w:eastAsia="en-US"/>
         </w:rPr>
+        <w:lastRenderedPageBreak/>
         <w:drawing>
-          <wp:inline distT="0" distB="0" distL="0" distR="0" wp14:anchorId="397044C2" wp14:editId="684F1AF8">
-            <wp:extent cx="5943600" cy="2940685"/>
-            <wp:effectExtent l="0" t="0" r="0" b="0"/>
-            <wp:docPr id="36" name="Picture 36"/>
+          <wp:inline distT="0" distB="0" distL="0" distR="0" wp14:anchorId="3962748C" wp14:editId="7A77EA3C">
+            <wp:extent cx="3967213" cy="2791460"/>
+            <wp:effectExtent l="0" t="0" r="0" b="8890"/>
+            <wp:docPr id="35" name="Picture 35"/>
             <wp:cNvGraphicFramePr>
               <a:graphicFrameLocks xmlns:a="http://schemas.openxmlformats.org/drawingml/2006/main" noChangeAspect="1"/>
             </wp:cNvGraphicFramePr>
@@ -1854,7 +1910,7 @@
                   <pic:spPr>
                     <a:xfrm>
                       <a:off x="0" y="0"/>
-                      <a:ext cx="5943600" cy="2940685"/>
+                      <a:ext cx="3972258" cy="2795010"/>
                     </a:xfrm>
                     <a:prstGeom prst="rect">
                       <a:avLst/>
@@ -1867,16 +1923,16 @@
         </w:drawing>
       </w:r>
     </w:p>
-    <w:p/>
-    <w:p>
-      <w:r>
-        <w:t xml:space="preserve">This is calculated from the excel sheet functionalities which was given to us. </w:t>
-      </w:r>
-    </w:p>
-    <w:p/>
-    <w:p>
-      <w:r>
-        <w:t>Menu dropdown from the top</w:t>
+    <w:p>
+      <w:pPr>
+        <w:rPr>
+          <w:u w:val="single"/>
+        </w:rPr>
+      </w:pPr>
+    </w:p>
+    <w:p>
+      <w:r>
+        <w:t>Once they press submit they have the chart created for them which looks like this</w:t>
       </w:r>
     </w:p>
     <w:p/>
@@ -1887,10 +1943,10 @@
           <w:lang w:eastAsia="en-US"/>
         </w:rPr>
         <w:drawing>
-          <wp:inline distT="0" distB="0" distL="0" distR="0" wp14:anchorId="0E6EFF11" wp14:editId="1AF63BA6">
-            <wp:extent cx="5943600" cy="801370"/>
+          <wp:inline distT="0" distB="0" distL="0" distR="0" wp14:anchorId="397044C2" wp14:editId="684F1AF8">
+            <wp:extent cx="5943600" cy="2940685"/>
             <wp:effectExtent l="0" t="0" r="0" b="0"/>
-            <wp:docPr id="37" name="Picture 37"/>
+            <wp:docPr id="36" name="Picture 36"/>
             <wp:cNvGraphicFramePr>
               <a:graphicFrameLocks xmlns:a="http://schemas.openxmlformats.org/drawingml/2006/main" noChangeAspect="1"/>
             </wp:cNvGraphicFramePr>
@@ -1910,7 +1966,7 @@
                   <pic:spPr>
                     <a:xfrm>
                       <a:off x="0" y="0"/>
-                      <a:ext cx="5943600" cy="801370"/>
+                      <a:ext cx="5943600" cy="2940685"/>
                     </a:xfrm>
                     <a:prstGeom prst="rect">
                       <a:avLst/>
@@ -1923,50 +1979,30 @@
         </w:drawing>
       </w:r>
     </w:p>
-    <w:p>
-      <w:pPr>
-        <w:pStyle w:val="ListParagraph"/>
-        <w:numPr>
-          <w:ilvl w:val="0"/>
-          <w:numId w:val="11"/>
-        </w:numPr>
-        <w:rPr>
-          <w:u w:val="single"/>
-        </w:rPr>
-      </w:pPr>
-      <w:r>
-        <w:rPr>
-          <w:u w:val="single"/>
-        </w:rPr>
-        <w:lastRenderedPageBreak/>
-        <w:t>Simulation page</w:t>
-      </w:r>
-    </w:p>
-    <w:p>
-      <w:pPr>
-        <w:ind w:left="360"/>
-        <w:rPr>
-          <w:u w:val="single"/>
-        </w:rPr>
-      </w:pPr>
-    </w:p>
-    <w:p>
-      <w:pPr>
-        <w:ind w:left="360"/>
-        <w:rPr>
-          <w:u w:val="single"/>
-        </w:rPr>
-      </w:pPr>
+    <w:p/>
+    <w:p>
+      <w:r>
+        <w:t xml:space="preserve">This is calculated from the excel sheet functionalities which was given to us. </w:t>
+      </w:r>
+    </w:p>
+    <w:p/>
+    <w:p>
+      <w:r>
+        <w:t>Menu dropdown from the top</w:t>
+      </w:r>
+    </w:p>
+    <w:p/>
+    <w:p>
       <w:r>
         <w:rPr>
           <w:noProof/>
           <w:lang w:eastAsia="en-US"/>
         </w:rPr>
         <w:drawing>
-          <wp:inline distT="0" distB="0" distL="0" distR="0" wp14:anchorId="483A3311" wp14:editId="37E506BF">
-            <wp:extent cx="4145073" cy="3578225"/>
-            <wp:effectExtent l="0" t="0" r="8255" b="3175"/>
-            <wp:docPr id="38" name="Picture 38"/>
+          <wp:inline distT="0" distB="0" distL="0" distR="0" wp14:anchorId="0E6EFF11" wp14:editId="1AF63BA6">
+            <wp:extent cx="5943600" cy="801370"/>
+            <wp:effectExtent l="0" t="0" r="0" b="0"/>
+            <wp:docPr id="37" name="Picture 37"/>
             <wp:cNvGraphicFramePr>
               <a:graphicFrameLocks xmlns:a="http://schemas.openxmlformats.org/drawingml/2006/main" noChangeAspect="1"/>
             </wp:cNvGraphicFramePr>
@@ -1986,6 +2022,82 @@
                   <pic:spPr>
                     <a:xfrm>
                       <a:off x="0" y="0"/>
+                      <a:ext cx="5943600" cy="801370"/>
+                    </a:xfrm>
+                    <a:prstGeom prst="rect">
+                      <a:avLst/>
+                    </a:prstGeom>
+                  </pic:spPr>
+                </pic:pic>
+              </a:graphicData>
+            </a:graphic>
+          </wp:inline>
+        </w:drawing>
+      </w:r>
+    </w:p>
+    <w:p>
+      <w:pPr>
+        <w:pStyle w:val="ListParagraph"/>
+        <w:numPr>
+          <w:ilvl w:val="0"/>
+          <w:numId w:val="11"/>
+        </w:numPr>
+        <w:rPr>
+          <w:u w:val="single"/>
+        </w:rPr>
+      </w:pPr>
+      <w:r>
+        <w:rPr>
+          <w:u w:val="single"/>
+        </w:rPr>
+        <w:lastRenderedPageBreak/>
+        <w:t>Simulation page</w:t>
+      </w:r>
+    </w:p>
+    <w:p>
+      <w:pPr>
+        <w:ind w:left="360"/>
+        <w:rPr>
+          <w:u w:val="single"/>
+        </w:rPr>
+      </w:pPr>
+    </w:p>
+    <w:p>
+      <w:pPr>
+        <w:ind w:left="360"/>
+        <w:rPr>
+          <w:u w:val="single"/>
+        </w:rPr>
+      </w:pPr>
+      <w:r>
+        <w:rPr>
+          <w:noProof/>
+          <w:lang w:eastAsia="en-US"/>
+        </w:rPr>
+        <w:drawing>
+          <wp:inline distT="0" distB="0" distL="0" distR="0" wp14:anchorId="483A3311" wp14:editId="37E506BF">
+            <wp:extent cx="4145073" cy="3578225"/>
+            <wp:effectExtent l="0" t="0" r="8255" b="3175"/>
+            <wp:docPr id="38" name="Picture 38"/>
+            <wp:cNvGraphicFramePr>
+              <a:graphicFrameLocks xmlns:a="http://schemas.openxmlformats.org/drawingml/2006/main" noChangeAspect="1"/>
+            </wp:cNvGraphicFramePr>
+            <a:graphic xmlns:a="http://schemas.openxmlformats.org/drawingml/2006/main">
+              <a:graphicData uri="http://schemas.openxmlformats.org/drawingml/2006/picture">
+                <pic:pic xmlns:pic="http://schemas.openxmlformats.org/drawingml/2006/picture">
+                  <pic:nvPicPr>
+                    <pic:cNvPr id="1" name=""/>
+                    <pic:cNvPicPr/>
+                  </pic:nvPicPr>
+                  <pic:blipFill>
+                    <a:blip r:embed="rId13"/>
+                    <a:stretch>
+                      <a:fillRect/>
+                    </a:stretch>
+                  </pic:blipFill>
+                  <pic:spPr>
+                    <a:xfrm>
+                      <a:off x="0" y="0"/>
                       <a:ext cx="4148768" cy="3581415"/>
                     </a:xfrm>
                     <a:prstGeom prst="rect">
@@ -2032,7 +2144,7 @@
                     <pic:cNvPicPr/>
                   </pic:nvPicPr>
                   <pic:blipFill>
-                    <a:blip r:embed="rId13"/>
+                    <a:blip r:embed="rId14"/>
                     <a:stretch>
                       <a:fillRect/>
                     </a:stretch>
@@ -4280,6 +4392,17 @@
       <w:contextualSpacing/>
     </w:pPr>
   </w:style>
+  <w:style w:type="character" w:styleId="Hyperlink">
+    <w:name w:val="Hyperlink"/>
+    <w:basedOn w:val="DefaultParagraphFont"/>
+    <w:uiPriority w:val="99"/>
+    <w:unhideWhenUsed/>
+    <w:rsid w:val="004A171C"/>
+    <w:rPr>
+      <w:color w:val="0000FF" w:themeColor="hyperlink"/>
+      <w:u w:val="single"/>
+    </w:rPr>
+  </w:style>
 </w:styles>
 </file>
 
